--- a/Word Files/Print/Student Information Search using Dictionary.docx
+++ b/Word Files/Print/Student Information Search using Dictionary.docx
@@ -97,16 +97,34 @@
           <w:sz w:val="28"/>
           <w:szCs w:val="32"/>
         </w:rPr>
-        <w:t xml:space="preserve"> information like admission number, roll number, name and marks in a dictionary. Display information on the basis of the admission number as obtained as user input.</w:t>
-      </w:r>
-    </w:p>
-    <w:p>
-      <w:pPr>
+        <w:t xml:space="preserve"> information like admission number, roll number, name and marks in a dictionary. Display information </w:t>
+      </w:r>
+      <w:proofErr w:type="gramStart"/>
+      <w:r>
         <w:rPr>
           <w:rFonts w:ascii="Times New Roman" w:hAnsi="Times New Roman" w:cs="Times New Roman"/>
           <w:sz w:val="28"/>
           <w:szCs w:val="32"/>
         </w:rPr>
+        <w:t>on the basis of</w:t>
+      </w:r>
+      <w:proofErr w:type="gramEnd"/>
+      <w:r>
+        <w:rPr>
+          <w:rFonts w:ascii="Times New Roman" w:hAnsi="Times New Roman" w:cs="Times New Roman"/>
+          <w:sz w:val="28"/>
+          <w:szCs w:val="32"/>
+        </w:rPr>
+        <w:t xml:space="preserve"> the admission number as obtained as user input.</w:t>
+      </w:r>
+    </w:p>
+    <w:p>
+      <w:pPr>
+        <w:rPr>
+          <w:rFonts w:ascii="Times New Roman" w:hAnsi="Times New Roman" w:cs="Times New Roman"/>
+          <w:sz w:val="28"/>
+          <w:szCs w:val="32"/>
+        </w:rPr>
       </w:pPr>
     </w:p>
     <w:p>
@@ -134,640 +152,638 @@
       <w:pPr>
         <w:rPr>
           <w:rFonts w:ascii="Times New Roman" w:hAnsi="Times New Roman" w:cs="Times New Roman"/>
+          <w:sz w:val="24"/>
+          <w:szCs w:val="24"/>
+        </w:rPr>
+      </w:pPr>
+      <w:r>
+        <w:rPr>
+          <w:rFonts w:ascii="Times New Roman" w:hAnsi="Times New Roman" w:cs="Times New Roman"/>
+          <w:sz w:val="24"/>
+          <w:szCs w:val="24"/>
+        </w:rPr>
+        <w:t>d = {}</w:t>
+      </w:r>
+    </w:p>
+    <w:p>
+      <w:pPr>
+        <w:rPr>
+          <w:rFonts w:ascii="Times New Roman" w:hAnsi="Times New Roman" w:cs="Times New Roman"/>
+          <w:sz w:val="24"/>
+          <w:szCs w:val="24"/>
+        </w:rPr>
+      </w:pPr>
+    </w:p>
+    <w:p>
+      <w:pPr>
+        <w:rPr>
+          <w:rFonts w:ascii="Times New Roman" w:hAnsi="Times New Roman" w:cs="Times New Roman"/>
+          <w:sz w:val="24"/>
+          <w:szCs w:val="24"/>
+        </w:rPr>
+      </w:pPr>
+      <w:r>
+        <w:rPr>
+          <w:rFonts w:ascii="Times New Roman" w:hAnsi="Times New Roman" w:cs="Times New Roman"/>
+          <w:sz w:val="24"/>
+          <w:szCs w:val="24"/>
+        </w:rPr>
+        <w:t>while True:</w:t>
+      </w:r>
+    </w:p>
+    <w:p>
+      <w:pPr>
+        <w:rPr>
+          <w:rFonts w:ascii="Times New Roman" w:hAnsi="Times New Roman" w:cs="Times New Roman"/>
+          <w:sz w:val="24"/>
+          <w:szCs w:val="24"/>
+        </w:rPr>
+      </w:pPr>
+      <w:r>
+        <w:rPr>
+          <w:rFonts w:ascii="Times New Roman" w:hAnsi="Times New Roman" w:cs="Times New Roman"/>
+          <w:sz w:val="24"/>
+          <w:szCs w:val="24"/>
+        </w:rPr>
+        <w:t xml:space="preserve">    name = </w:t>
+      </w:r>
+      <w:proofErr w:type="gramStart"/>
+      <w:r>
+        <w:rPr>
+          <w:rFonts w:ascii="Times New Roman" w:hAnsi="Times New Roman" w:cs="Times New Roman"/>
+          <w:sz w:val="24"/>
+          <w:szCs w:val="24"/>
+        </w:rPr>
+        <w:t>input(</w:t>
+      </w:r>
+      <w:proofErr w:type="gramEnd"/>
+      <w:r>
+        <w:rPr>
+          <w:rFonts w:ascii="Times New Roman" w:hAnsi="Times New Roman" w:cs="Times New Roman"/>
+          <w:sz w:val="24"/>
+          <w:szCs w:val="24"/>
+        </w:rPr>
+        <w:t>'Enter student name: ')</w:t>
+      </w:r>
+    </w:p>
+    <w:p>
+      <w:pPr>
+        <w:rPr>
+          <w:rFonts w:ascii="Times New Roman" w:hAnsi="Times New Roman" w:cs="Times New Roman"/>
+          <w:sz w:val="24"/>
+          <w:szCs w:val="24"/>
+        </w:rPr>
+      </w:pPr>
+      <w:r>
+        <w:rPr>
+          <w:rFonts w:ascii="Times New Roman" w:hAnsi="Times New Roman" w:cs="Times New Roman"/>
+          <w:sz w:val="24"/>
+          <w:szCs w:val="24"/>
+        </w:rPr>
+        <w:t xml:space="preserve">    </w:t>
+      </w:r>
+      <w:proofErr w:type="gramStart"/>
+      <w:r>
+        <w:rPr>
+          <w:rFonts w:ascii="Times New Roman" w:hAnsi="Times New Roman" w:cs="Times New Roman"/>
+          <w:sz w:val="24"/>
+          <w:szCs w:val="24"/>
+        </w:rPr>
+        <w:t>d[</w:t>
+      </w:r>
+      <w:proofErr w:type="gramEnd"/>
+      <w:r>
+        <w:rPr>
+          <w:rFonts w:ascii="Times New Roman" w:hAnsi="Times New Roman" w:cs="Times New Roman"/>
+          <w:sz w:val="24"/>
+          <w:szCs w:val="24"/>
+        </w:rPr>
+        <w:t>int(input('Enter Admission Number: '))] = [int(input('Enter roll number: ')), name, int(input('Enter marks: '))]</w:t>
+      </w:r>
+    </w:p>
+    <w:p>
+      <w:pPr>
+        <w:rPr>
+          <w:rFonts w:ascii="Times New Roman" w:hAnsi="Times New Roman" w:cs="Times New Roman"/>
+          <w:sz w:val="24"/>
+          <w:szCs w:val="24"/>
+        </w:rPr>
+      </w:pPr>
+      <w:r>
+        <w:rPr>
+          <w:rFonts w:ascii="Times New Roman" w:hAnsi="Times New Roman" w:cs="Times New Roman"/>
+          <w:sz w:val="24"/>
+          <w:szCs w:val="24"/>
+        </w:rPr>
+        <w:t xml:space="preserve">    y = </w:t>
+      </w:r>
+      <w:proofErr w:type="gramStart"/>
+      <w:r>
+        <w:rPr>
+          <w:rFonts w:ascii="Times New Roman" w:hAnsi="Times New Roman" w:cs="Times New Roman"/>
+          <w:sz w:val="24"/>
+          <w:szCs w:val="24"/>
+        </w:rPr>
+        <w:t>input(</w:t>
+      </w:r>
+      <w:proofErr w:type="gramEnd"/>
+      <w:r>
+        <w:rPr>
+          <w:rFonts w:ascii="Times New Roman" w:hAnsi="Times New Roman" w:cs="Times New Roman"/>
+          <w:sz w:val="24"/>
+          <w:szCs w:val="24"/>
+        </w:rPr>
+        <w:t>'Do you want to continue? (y/n) ')</w:t>
+      </w:r>
+    </w:p>
+    <w:p>
+      <w:pPr>
+        <w:rPr>
+          <w:rFonts w:ascii="Times New Roman" w:hAnsi="Times New Roman" w:cs="Times New Roman"/>
+          <w:sz w:val="24"/>
+          <w:szCs w:val="24"/>
+        </w:rPr>
+      </w:pPr>
+      <w:r>
+        <w:rPr>
+          <w:rFonts w:ascii="Times New Roman" w:hAnsi="Times New Roman" w:cs="Times New Roman"/>
+          <w:sz w:val="24"/>
+          <w:szCs w:val="24"/>
+        </w:rPr>
+        <w:t xml:space="preserve">    if y == 'n':</w:t>
+      </w:r>
+    </w:p>
+    <w:p>
+      <w:pPr>
+        <w:rPr>
+          <w:rFonts w:ascii="Times New Roman" w:hAnsi="Times New Roman" w:cs="Times New Roman"/>
+          <w:sz w:val="24"/>
+          <w:szCs w:val="24"/>
+        </w:rPr>
+      </w:pPr>
+      <w:r>
+        <w:rPr>
+          <w:rFonts w:ascii="Times New Roman" w:hAnsi="Times New Roman" w:cs="Times New Roman"/>
+          <w:sz w:val="24"/>
+          <w:szCs w:val="24"/>
+        </w:rPr>
+        <w:t xml:space="preserve">        break</w:t>
+      </w:r>
+    </w:p>
+    <w:p>
+      <w:pPr>
+        <w:rPr>
+          <w:rFonts w:ascii="Times New Roman" w:hAnsi="Times New Roman" w:cs="Times New Roman"/>
+          <w:sz w:val="24"/>
+          <w:szCs w:val="24"/>
+        </w:rPr>
+      </w:pPr>
+    </w:p>
+    <w:p>
+      <w:pPr>
+        <w:rPr>
+          <w:rFonts w:ascii="Times New Roman" w:hAnsi="Times New Roman" w:cs="Times New Roman"/>
+          <w:sz w:val="24"/>
+          <w:szCs w:val="24"/>
+        </w:rPr>
+      </w:pPr>
+      <w:proofErr w:type="gramStart"/>
+      <w:r>
+        <w:rPr>
+          <w:rFonts w:ascii="Times New Roman" w:hAnsi="Times New Roman" w:cs="Times New Roman"/>
+          <w:sz w:val="24"/>
+          <w:szCs w:val="24"/>
+        </w:rPr>
+        <w:t>print(</w:t>
+      </w:r>
+      <w:proofErr w:type="spellStart"/>
+      <w:proofErr w:type="gramEnd"/>
+      <w:r>
+        <w:rPr>
+          <w:rFonts w:ascii="Times New Roman" w:hAnsi="Times New Roman" w:cs="Times New Roman"/>
+          <w:sz w:val="24"/>
+          <w:szCs w:val="24"/>
+        </w:rPr>
+        <w:t>f'Inputted</w:t>
+      </w:r>
+      <w:proofErr w:type="spellEnd"/>
+      <w:r>
+        <w:rPr>
+          <w:rFonts w:ascii="Times New Roman" w:hAnsi="Times New Roman" w:cs="Times New Roman"/>
+          <w:sz w:val="24"/>
+          <w:szCs w:val="24"/>
+        </w:rPr>
+        <w:t xml:space="preserve"> dictionary: {d}')</w:t>
+      </w:r>
+    </w:p>
+    <w:p>
+      <w:pPr>
+        <w:rPr>
+          <w:rFonts w:ascii="Times New Roman" w:hAnsi="Times New Roman" w:cs="Times New Roman"/>
+          <w:sz w:val="24"/>
+          <w:szCs w:val="24"/>
+        </w:rPr>
+      </w:pPr>
+    </w:p>
+    <w:p>
+      <w:pPr>
+        <w:rPr>
+          <w:rFonts w:ascii="Times New Roman" w:hAnsi="Times New Roman" w:cs="Times New Roman"/>
+          <w:sz w:val="24"/>
+          <w:szCs w:val="24"/>
+        </w:rPr>
+      </w:pPr>
+      <w:r>
+        <w:rPr>
+          <w:rFonts w:ascii="Times New Roman" w:hAnsi="Times New Roman" w:cs="Times New Roman"/>
+          <w:sz w:val="24"/>
+          <w:szCs w:val="24"/>
+        </w:rPr>
+        <w:t>while True:</w:t>
+      </w:r>
+    </w:p>
+    <w:p>
+      <w:pPr>
+        <w:rPr>
+          <w:rFonts w:ascii="Times New Roman" w:hAnsi="Times New Roman" w:cs="Times New Roman"/>
+          <w:sz w:val="24"/>
+          <w:szCs w:val="24"/>
+        </w:rPr>
+      </w:pPr>
+      <w:r>
+        <w:rPr>
+          <w:rFonts w:ascii="Times New Roman" w:hAnsi="Times New Roman" w:cs="Times New Roman"/>
+          <w:sz w:val="24"/>
+          <w:szCs w:val="24"/>
+        </w:rPr>
+        <w:t xml:space="preserve">    </w:t>
+      </w:r>
+      <w:proofErr w:type="spellStart"/>
+      <w:r>
+        <w:rPr>
+          <w:rFonts w:ascii="Times New Roman" w:hAnsi="Times New Roman" w:cs="Times New Roman"/>
+          <w:sz w:val="24"/>
+          <w:szCs w:val="24"/>
+        </w:rPr>
+        <w:t>tosearch</w:t>
+      </w:r>
+      <w:proofErr w:type="spellEnd"/>
+      <w:r>
+        <w:rPr>
+          <w:rFonts w:ascii="Times New Roman" w:hAnsi="Times New Roman" w:cs="Times New Roman"/>
+          <w:sz w:val="24"/>
+          <w:szCs w:val="24"/>
+        </w:rPr>
+        <w:t>=</w:t>
+      </w:r>
+      <w:proofErr w:type="gramStart"/>
+      <w:r>
+        <w:rPr>
+          <w:rFonts w:ascii="Times New Roman" w:hAnsi="Times New Roman" w:cs="Times New Roman"/>
+          <w:sz w:val="24"/>
+          <w:szCs w:val="24"/>
+        </w:rPr>
+        <w:t>int(</w:t>
+      </w:r>
+      <w:proofErr w:type="gramEnd"/>
+      <w:r>
+        <w:rPr>
+          <w:rFonts w:ascii="Times New Roman" w:hAnsi="Times New Roman" w:cs="Times New Roman"/>
+          <w:sz w:val="24"/>
+          <w:szCs w:val="24"/>
+        </w:rPr>
+        <w:t>input('Enter admission number to search for: '))</w:t>
+      </w:r>
+    </w:p>
+    <w:p>
+      <w:pPr>
+        <w:rPr>
+          <w:rFonts w:ascii="Times New Roman" w:hAnsi="Times New Roman" w:cs="Times New Roman"/>
+          <w:sz w:val="24"/>
+          <w:szCs w:val="24"/>
+        </w:rPr>
+      </w:pPr>
+      <w:r>
+        <w:rPr>
+          <w:rFonts w:ascii="Times New Roman" w:hAnsi="Times New Roman" w:cs="Times New Roman"/>
+          <w:sz w:val="24"/>
+          <w:szCs w:val="24"/>
+        </w:rPr>
+        <w:t xml:space="preserve">    if </w:t>
+      </w:r>
+      <w:proofErr w:type="spellStart"/>
+      <w:r>
+        <w:rPr>
+          <w:rFonts w:ascii="Times New Roman" w:hAnsi="Times New Roman" w:cs="Times New Roman"/>
+          <w:sz w:val="24"/>
+          <w:szCs w:val="24"/>
+        </w:rPr>
+        <w:t>tosearch</w:t>
+      </w:r>
+      <w:proofErr w:type="spellEnd"/>
+      <w:r>
+        <w:rPr>
+          <w:rFonts w:ascii="Times New Roman" w:hAnsi="Times New Roman" w:cs="Times New Roman"/>
+          <w:sz w:val="24"/>
+          <w:szCs w:val="24"/>
+        </w:rPr>
+        <w:t xml:space="preserve"> in d:</w:t>
+      </w:r>
+    </w:p>
+    <w:p>
+      <w:pPr>
+        <w:rPr>
+          <w:rFonts w:ascii="Times New Roman" w:hAnsi="Times New Roman" w:cs="Times New Roman"/>
+          <w:sz w:val="24"/>
+          <w:szCs w:val="24"/>
+        </w:rPr>
+      </w:pPr>
+      <w:r>
+        <w:rPr>
+          <w:rFonts w:ascii="Times New Roman" w:hAnsi="Times New Roman" w:cs="Times New Roman"/>
+          <w:sz w:val="24"/>
+          <w:szCs w:val="24"/>
+        </w:rPr>
+        <w:t xml:space="preserve">        l=d[</w:t>
+      </w:r>
+      <w:proofErr w:type="spellStart"/>
+      <w:r>
+        <w:rPr>
+          <w:rFonts w:ascii="Times New Roman" w:hAnsi="Times New Roman" w:cs="Times New Roman"/>
+          <w:sz w:val="24"/>
+          <w:szCs w:val="24"/>
+        </w:rPr>
+        <w:t>tosearch</w:t>
+      </w:r>
+      <w:proofErr w:type="spellEnd"/>
+      <w:r>
+        <w:rPr>
+          <w:rFonts w:ascii="Times New Roman" w:hAnsi="Times New Roman" w:cs="Times New Roman"/>
+          <w:sz w:val="24"/>
+          <w:szCs w:val="24"/>
+        </w:rPr>
+        <w:t>]</w:t>
+      </w:r>
+    </w:p>
+    <w:p>
+      <w:pPr>
+        <w:rPr>
+          <w:rFonts w:ascii="Times New Roman" w:hAnsi="Times New Roman" w:cs="Times New Roman"/>
+          <w:sz w:val="24"/>
+          <w:szCs w:val="24"/>
+        </w:rPr>
+      </w:pPr>
+      <w:r>
+        <w:rPr>
+          <w:rFonts w:ascii="Times New Roman" w:hAnsi="Times New Roman" w:cs="Times New Roman"/>
+          <w:sz w:val="24"/>
+          <w:szCs w:val="24"/>
+        </w:rPr>
+        <w:t xml:space="preserve">        </w:t>
+      </w:r>
+      <w:proofErr w:type="gramStart"/>
+      <w:r>
+        <w:rPr>
+          <w:rFonts w:ascii="Times New Roman" w:hAnsi="Times New Roman" w:cs="Times New Roman"/>
+          <w:sz w:val="24"/>
+          <w:szCs w:val="24"/>
+        </w:rPr>
+        <w:t>print(</w:t>
+      </w:r>
+      <w:proofErr w:type="spellStart"/>
+      <w:proofErr w:type="gramEnd"/>
+      <w:r>
+        <w:rPr>
+          <w:rFonts w:ascii="Times New Roman" w:hAnsi="Times New Roman" w:cs="Times New Roman"/>
+          <w:sz w:val="24"/>
+          <w:szCs w:val="24"/>
+        </w:rPr>
+        <w:t>f'Student</w:t>
+      </w:r>
+      <w:proofErr w:type="spellEnd"/>
+      <w:r>
+        <w:rPr>
+          <w:rFonts w:ascii="Times New Roman" w:hAnsi="Times New Roman" w:cs="Times New Roman"/>
+          <w:sz w:val="24"/>
+          <w:szCs w:val="24"/>
+        </w:rPr>
+        <w:t xml:space="preserve"> name: {l[1]}\</w:t>
+      </w:r>
+      <w:proofErr w:type="spellStart"/>
+      <w:r>
+        <w:rPr>
+          <w:rFonts w:ascii="Times New Roman" w:hAnsi="Times New Roman" w:cs="Times New Roman"/>
+          <w:sz w:val="24"/>
+          <w:szCs w:val="24"/>
+        </w:rPr>
+        <w:t>nStudent</w:t>
+      </w:r>
+      <w:proofErr w:type="spellEnd"/>
+      <w:r>
+        <w:rPr>
+          <w:rFonts w:ascii="Times New Roman" w:hAnsi="Times New Roman" w:cs="Times New Roman"/>
+          <w:sz w:val="24"/>
+          <w:szCs w:val="24"/>
+        </w:rPr>
+        <w:t xml:space="preserve"> Roll number: {l[0]}\</w:t>
+      </w:r>
+      <w:proofErr w:type="spellStart"/>
+      <w:r>
+        <w:rPr>
+          <w:rFonts w:ascii="Times New Roman" w:hAnsi="Times New Roman" w:cs="Times New Roman"/>
+          <w:sz w:val="24"/>
+          <w:szCs w:val="24"/>
+        </w:rPr>
+        <w:t>nStudent</w:t>
+      </w:r>
+      <w:proofErr w:type="spellEnd"/>
+      <w:r>
+        <w:rPr>
+          <w:rFonts w:ascii="Times New Roman" w:hAnsi="Times New Roman" w:cs="Times New Roman"/>
+          <w:sz w:val="24"/>
+          <w:szCs w:val="24"/>
+        </w:rPr>
+        <w:t xml:space="preserve"> Adm Number: {</w:t>
+      </w:r>
+      <w:proofErr w:type="spellStart"/>
+      <w:r>
+        <w:rPr>
+          <w:rFonts w:ascii="Times New Roman" w:hAnsi="Times New Roman" w:cs="Times New Roman"/>
+          <w:sz w:val="24"/>
+          <w:szCs w:val="24"/>
+        </w:rPr>
+        <w:t>tosearch</w:t>
+      </w:r>
+      <w:proofErr w:type="spellEnd"/>
+      <w:r>
+        <w:rPr>
+          <w:rFonts w:ascii="Times New Roman" w:hAnsi="Times New Roman" w:cs="Times New Roman"/>
+          <w:sz w:val="24"/>
+          <w:szCs w:val="24"/>
+        </w:rPr>
+        <w:t>}\</w:t>
+      </w:r>
+      <w:proofErr w:type="spellStart"/>
+      <w:r>
+        <w:rPr>
+          <w:rFonts w:ascii="Times New Roman" w:hAnsi="Times New Roman" w:cs="Times New Roman"/>
+          <w:sz w:val="24"/>
+          <w:szCs w:val="24"/>
+        </w:rPr>
+        <w:t>nMarks</w:t>
+      </w:r>
+      <w:proofErr w:type="spellEnd"/>
+      <w:r>
+        <w:rPr>
+          <w:rFonts w:ascii="Times New Roman" w:hAnsi="Times New Roman" w:cs="Times New Roman"/>
+          <w:sz w:val="24"/>
+          <w:szCs w:val="24"/>
+        </w:rPr>
+        <w:t xml:space="preserve"> Obtained: {l[2]}')</w:t>
+      </w:r>
+    </w:p>
+    <w:p>
+      <w:pPr>
+        <w:rPr>
+          <w:rFonts w:ascii="Times New Roman" w:hAnsi="Times New Roman" w:cs="Times New Roman"/>
+          <w:sz w:val="24"/>
+          <w:szCs w:val="24"/>
+        </w:rPr>
+      </w:pPr>
+      <w:r>
+        <w:rPr>
+          <w:rFonts w:ascii="Times New Roman" w:hAnsi="Times New Roman" w:cs="Times New Roman"/>
+          <w:sz w:val="24"/>
+          <w:szCs w:val="24"/>
+        </w:rPr>
+        <w:t xml:space="preserve">        y = </w:t>
+      </w:r>
+      <w:proofErr w:type="gramStart"/>
+      <w:r>
+        <w:rPr>
+          <w:rFonts w:ascii="Times New Roman" w:hAnsi="Times New Roman" w:cs="Times New Roman"/>
+          <w:sz w:val="24"/>
+          <w:szCs w:val="24"/>
+        </w:rPr>
+        <w:t>input(</w:t>
+      </w:r>
+      <w:proofErr w:type="gramEnd"/>
+      <w:r>
+        <w:rPr>
+          <w:rFonts w:ascii="Times New Roman" w:hAnsi="Times New Roman" w:cs="Times New Roman"/>
+          <w:sz w:val="24"/>
+          <w:szCs w:val="24"/>
+        </w:rPr>
+        <w:t>'Do you want to continue? (y/n) ')</w:t>
+      </w:r>
+    </w:p>
+    <w:p>
+      <w:pPr>
+        <w:rPr>
+          <w:rFonts w:ascii="Times New Roman" w:hAnsi="Times New Roman" w:cs="Times New Roman"/>
+          <w:sz w:val="24"/>
+          <w:szCs w:val="24"/>
+        </w:rPr>
+      </w:pPr>
+      <w:r>
+        <w:rPr>
+          <w:rFonts w:ascii="Times New Roman" w:hAnsi="Times New Roman" w:cs="Times New Roman"/>
+          <w:sz w:val="24"/>
+          <w:szCs w:val="24"/>
+        </w:rPr>
+        <w:t xml:space="preserve">        if y == 'n':</w:t>
+      </w:r>
+    </w:p>
+    <w:p>
+      <w:pPr>
+        <w:rPr>
+          <w:rFonts w:ascii="Times New Roman" w:hAnsi="Times New Roman" w:cs="Times New Roman"/>
+          <w:sz w:val="24"/>
+          <w:szCs w:val="24"/>
+        </w:rPr>
+      </w:pPr>
+      <w:r>
+        <w:rPr>
+          <w:rFonts w:ascii="Times New Roman" w:hAnsi="Times New Roman" w:cs="Times New Roman"/>
+          <w:sz w:val="24"/>
+          <w:szCs w:val="24"/>
+        </w:rPr>
+        <w:lastRenderedPageBreak/>
+        <w:t xml:space="preserve">            break</w:t>
+      </w:r>
+    </w:p>
+    <w:p>
+      <w:pPr>
+        <w:rPr>
+          <w:rFonts w:ascii="Times New Roman" w:hAnsi="Times New Roman" w:cs="Times New Roman"/>
+          <w:sz w:val="24"/>
+          <w:szCs w:val="24"/>
+        </w:rPr>
+      </w:pPr>
+      <w:r>
+        <w:rPr>
+          <w:rFonts w:ascii="Times New Roman" w:hAnsi="Times New Roman" w:cs="Times New Roman"/>
+          <w:sz w:val="24"/>
+          <w:szCs w:val="24"/>
+        </w:rPr>
+        <w:t xml:space="preserve">    else:</w:t>
+      </w:r>
+    </w:p>
+    <w:p>
+      <w:pPr>
+        <w:rPr>
+          <w:rFonts w:ascii="Times New Roman" w:hAnsi="Times New Roman" w:cs="Times New Roman"/>
+          <w:sz w:val="24"/>
+          <w:szCs w:val="24"/>
+        </w:rPr>
+      </w:pPr>
+      <w:r>
+        <w:rPr>
+          <w:rFonts w:ascii="Times New Roman" w:hAnsi="Times New Roman" w:cs="Times New Roman"/>
+          <w:sz w:val="24"/>
+          <w:szCs w:val="24"/>
+        </w:rPr>
+        <w:t xml:space="preserve">        </w:t>
+      </w:r>
+      <w:proofErr w:type="gramStart"/>
+      <w:r>
+        <w:rPr>
+          <w:rFonts w:ascii="Times New Roman" w:hAnsi="Times New Roman" w:cs="Times New Roman"/>
+          <w:sz w:val="24"/>
+          <w:szCs w:val="24"/>
+        </w:rPr>
+        <w:t>print(</w:t>
+      </w:r>
+      <w:proofErr w:type="gramEnd"/>
+      <w:r>
+        <w:rPr>
+          <w:rFonts w:ascii="Times New Roman" w:hAnsi="Times New Roman" w:cs="Times New Roman"/>
+          <w:sz w:val="24"/>
+          <w:szCs w:val="24"/>
+        </w:rPr>
+        <w:t>'Admission number not in dictionary.')</w:t>
+      </w:r>
+    </w:p>
+    <w:p>
+      <w:pPr>
+        <w:rPr>
+          <w:rFonts w:ascii="Times New Roman" w:hAnsi="Times New Roman" w:cs="Times New Roman"/>
+          <w:sz w:val="24"/>
+          <w:szCs w:val="24"/>
+        </w:rPr>
+      </w:pPr>
+    </w:p>
+    <w:p>
+      <w:pPr>
+        <w:rPr>
+          <w:rFonts w:ascii="Times New Roman" w:hAnsi="Times New Roman" w:cs="Times New Roman"/>
           <w:b/>
           <w:sz w:val="28"/>
           <w:szCs w:val="24"/>
           <w:u w:val="single"/>
         </w:rPr>
       </w:pPr>
-    </w:p>
-    <w:p>
-      <w:pPr>
-        <w:rPr>
-          <w:rFonts w:ascii="Times New Roman" w:hAnsi="Times New Roman" w:cs="Times New Roman"/>
-          <w:sz w:val="24"/>
-          <w:szCs w:val="24"/>
-        </w:rPr>
-      </w:pPr>
-      <w:r>
-        <w:rPr>
-          <w:rFonts w:ascii="Times New Roman" w:hAnsi="Times New Roman" w:cs="Times New Roman"/>
-          <w:sz w:val="24"/>
-          <w:szCs w:val="24"/>
-        </w:rPr>
-        <w:t>d = {}</w:t>
-      </w:r>
-    </w:p>
-    <w:p>
-      <w:pPr>
-        <w:rPr>
-          <w:rFonts w:ascii="Times New Roman" w:hAnsi="Times New Roman" w:cs="Times New Roman"/>
-          <w:sz w:val="24"/>
-          <w:szCs w:val="24"/>
-        </w:rPr>
-      </w:pPr>
-    </w:p>
-    <w:p>
-      <w:pPr>
-        <w:rPr>
-          <w:rFonts w:ascii="Times New Roman" w:hAnsi="Times New Roman" w:cs="Times New Roman"/>
-          <w:sz w:val="24"/>
-          <w:szCs w:val="24"/>
-        </w:rPr>
-      </w:pPr>
-      <w:r>
-        <w:rPr>
-          <w:rFonts w:ascii="Times New Roman" w:hAnsi="Times New Roman" w:cs="Times New Roman"/>
-          <w:sz w:val="24"/>
-          <w:szCs w:val="24"/>
-        </w:rPr>
-        <w:t>while True:</w:t>
-      </w:r>
-    </w:p>
-    <w:p>
-      <w:pPr>
-        <w:rPr>
-          <w:rFonts w:ascii="Times New Roman" w:hAnsi="Times New Roman" w:cs="Times New Roman"/>
-          <w:sz w:val="24"/>
-          <w:szCs w:val="24"/>
-        </w:rPr>
-      </w:pPr>
-      <w:r>
-        <w:rPr>
-          <w:rFonts w:ascii="Times New Roman" w:hAnsi="Times New Roman" w:cs="Times New Roman"/>
-          <w:sz w:val="24"/>
-          <w:szCs w:val="24"/>
-        </w:rPr>
-        <w:t xml:space="preserve">    name = </w:t>
-      </w:r>
-      <w:proofErr w:type="gramStart"/>
-      <w:r>
-        <w:rPr>
-          <w:rFonts w:ascii="Times New Roman" w:hAnsi="Times New Roman" w:cs="Times New Roman"/>
-          <w:sz w:val="24"/>
-          <w:szCs w:val="24"/>
-        </w:rPr>
-        <w:t>input(</w:t>
-      </w:r>
-      <w:proofErr w:type="gramEnd"/>
-      <w:r>
-        <w:rPr>
-          <w:rFonts w:ascii="Times New Roman" w:hAnsi="Times New Roman" w:cs="Times New Roman"/>
-          <w:sz w:val="24"/>
-          <w:szCs w:val="24"/>
-        </w:rPr>
-        <w:t>'Enter student name: ')</w:t>
-      </w:r>
-    </w:p>
-    <w:p>
-      <w:pPr>
-        <w:rPr>
-          <w:rFonts w:ascii="Times New Roman" w:hAnsi="Times New Roman" w:cs="Times New Roman"/>
-          <w:sz w:val="24"/>
-          <w:szCs w:val="24"/>
-        </w:rPr>
-      </w:pPr>
-      <w:r>
-        <w:rPr>
-          <w:rFonts w:ascii="Times New Roman" w:hAnsi="Times New Roman" w:cs="Times New Roman"/>
-          <w:sz w:val="24"/>
-          <w:szCs w:val="24"/>
-        </w:rPr>
-        <w:t xml:space="preserve">    </w:t>
-      </w:r>
-      <w:proofErr w:type="gramStart"/>
-      <w:r>
-        <w:rPr>
-          <w:rFonts w:ascii="Times New Roman" w:hAnsi="Times New Roman" w:cs="Times New Roman"/>
-          <w:sz w:val="24"/>
-          <w:szCs w:val="24"/>
-        </w:rPr>
-        <w:t>d[</w:t>
-      </w:r>
-      <w:proofErr w:type="gramEnd"/>
-      <w:r>
-        <w:rPr>
-          <w:rFonts w:ascii="Times New Roman" w:hAnsi="Times New Roman" w:cs="Times New Roman"/>
-          <w:sz w:val="24"/>
-          <w:szCs w:val="24"/>
-        </w:rPr>
-        <w:t>int(input('Enter Admission Number: '))] = [int(input('Enter roll number: ')), name, int(input('Enter marks: '))]</w:t>
-      </w:r>
-    </w:p>
-    <w:p>
-      <w:pPr>
-        <w:rPr>
-          <w:rFonts w:ascii="Times New Roman" w:hAnsi="Times New Roman" w:cs="Times New Roman"/>
-          <w:sz w:val="24"/>
-          <w:szCs w:val="24"/>
-        </w:rPr>
-      </w:pPr>
-      <w:r>
-        <w:rPr>
-          <w:rFonts w:ascii="Times New Roman" w:hAnsi="Times New Roman" w:cs="Times New Roman"/>
-          <w:sz w:val="24"/>
-          <w:szCs w:val="24"/>
-        </w:rPr>
-        <w:t xml:space="preserve">    y = </w:t>
-      </w:r>
-      <w:proofErr w:type="gramStart"/>
-      <w:r>
-        <w:rPr>
-          <w:rFonts w:ascii="Times New Roman" w:hAnsi="Times New Roman" w:cs="Times New Roman"/>
-          <w:sz w:val="24"/>
-          <w:szCs w:val="24"/>
-        </w:rPr>
-        <w:t>input(</w:t>
-      </w:r>
-      <w:proofErr w:type="gramEnd"/>
-      <w:r>
-        <w:rPr>
-          <w:rFonts w:ascii="Times New Roman" w:hAnsi="Times New Roman" w:cs="Times New Roman"/>
-          <w:sz w:val="24"/>
-          <w:szCs w:val="24"/>
-        </w:rPr>
-        <w:t>'Do you want to continue? (y/n) ')</w:t>
-      </w:r>
-    </w:p>
-    <w:p>
-      <w:pPr>
-        <w:rPr>
-          <w:rFonts w:ascii="Times New Roman" w:hAnsi="Times New Roman" w:cs="Times New Roman"/>
-          <w:sz w:val="24"/>
-          <w:szCs w:val="24"/>
-        </w:rPr>
-      </w:pPr>
-      <w:r>
-        <w:rPr>
-          <w:rFonts w:ascii="Times New Roman" w:hAnsi="Times New Roman" w:cs="Times New Roman"/>
-          <w:sz w:val="24"/>
-          <w:szCs w:val="24"/>
-        </w:rPr>
-        <w:t xml:space="preserve">    if y == 'n':</w:t>
-      </w:r>
-    </w:p>
-    <w:p>
-      <w:pPr>
-        <w:rPr>
-          <w:rFonts w:ascii="Times New Roman" w:hAnsi="Times New Roman" w:cs="Times New Roman"/>
-          <w:sz w:val="24"/>
-          <w:szCs w:val="24"/>
-        </w:rPr>
-      </w:pPr>
-      <w:r>
-        <w:rPr>
-          <w:rFonts w:ascii="Times New Roman" w:hAnsi="Times New Roman" w:cs="Times New Roman"/>
-          <w:sz w:val="24"/>
-          <w:szCs w:val="24"/>
-        </w:rPr>
-        <w:t xml:space="preserve">        break</w:t>
-      </w:r>
-    </w:p>
-    <w:p>
-      <w:pPr>
-        <w:rPr>
-          <w:rFonts w:ascii="Times New Roman" w:hAnsi="Times New Roman" w:cs="Times New Roman"/>
-          <w:sz w:val="24"/>
-          <w:szCs w:val="24"/>
-        </w:rPr>
-      </w:pPr>
-    </w:p>
-    <w:p>
-      <w:pPr>
-        <w:rPr>
-          <w:rFonts w:ascii="Times New Roman" w:hAnsi="Times New Roman" w:cs="Times New Roman"/>
-          <w:sz w:val="24"/>
-          <w:szCs w:val="24"/>
-        </w:rPr>
-      </w:pPr>
-      <w:proofErr w:type="gramStart"/>
-      <w:r>
-        <w:rPr>
-          <w:rFonts w:ascii="Times New Roman" w:hAnsi="Times New Roman" w:cs="Times New Roman"/>
-          <w:sz w:val="24"/>
-          <w:szCs w:val="24"/>
-        </w:rPr>
-        <w:t>print(</w:t>
-      </w:r>
-      <w:proofErr w:type="spellStart"/>
-      <w:proofErr w:type="gramEnd"/>
-      <w:r>
-        <w:rPr>
-          <w:rFonts w:ascii="Times New Roman" w:hAnsi="Times New Roman" w:cs="Times New Roman"/>
-          <w:sz w:val="24"/>
-          <w:szCs w:val="24"/>
-        </w:rPr>
-        <w:t>f'Inputted</w:t>
-      </w:r>
-      <w:proofErr w:type="spellEnd"/>
-      <w:r>
-        <w:rPr>
-          <w:rFonts w:ascii="Times New Roman" w:hAnsi="Times New Roman" w:cs="Times New Roman"/>
-          <w:sz w:val="24"/>
-          <w:szCs w:val="24"/>
-        </w:rPr>
-        <w:t xml:space="preserve"> dictionary: {d}')</w:t>
-      </w:r>
-    </w:p>
-    <w:p>
-      <w:pPr>
-        <w:rPr>
-          <w:rFonts w:ascii="Times New Roman" w:hAnsi="Times New Roman" w:cs="Times New Roman"/>
-          <w:sz w:val="24"/>
-          <w:szCs w:val="24"/>
-        </w:rPr>
-      </w:pPr>
-    </w:p>
-    <w:p>
-      <w:pPr>
-        <w:rPr>
-          <w:rFonts w:ascii="Times New Roman" w:hAnsi="Times New Roman" w:cs="Times New Roman"/>
-          <w:sz w:val="24"/>
-          <w:szCs w:val="24"/>
-        </w:rPr>
-      </w:pPr>
-      <w:r>
-        <w:rPr>
-          <w:rFonts w:ascii="Times New Roman" w:hAnsi="Times New Roman" w:cs="Times New Roman"/>
-          <w:sz w:val="24"/>
-          <w:szCs w:val="24"/>
-        </w:rPr>
-        <w:t>while True:</w:t>
-      </w:r>
-    </w:p>
-    <w:p>
-      <w:pPr>
-        <w:rPr>
-          <w:rFonts w:ascii="Times New Roman" w:hAnsi="Times New Roman" w:cs="Times New Roman"/>
-          <w:sz w:val="24"/>
-          <w:szCs w:val="24"/>
-        </w:rPr>
-      </w:pPr>
-      <w:r>
-        <w:rPr>
-          <w:rFonts w:ascii="Times New Roman" w:hAnsi="Times New Roman" w:cs="Times New Roman"/>
-          <w:sz w:val="24"/>
-          <w:szCs w:val="24"/>
-        </w:rPr>
-        <w:t xml:space="preserve">    </w:t>
-      </w:r>
-      <w:proofErr w:type="spellStart"/>
-      <w:r>
-        <w:rPr>
-          <w:rFonts w:ascii="Times New Roman" w:hAnsi="Times New Roman" w:cs="Times New Roman"/>
-          <w:sz w:val="24"/>
-          <w:szCs w:val="24"/>
-        </w:rPr>
-        <w:t>tosearch</w:t>
-      </w:r>
-      <w:proofErr w:type="spellEnd"/>
-      <w:r>
-        <w:rPr>
-          <w:rFonts w:ascii="Times New Roman" w:hAnsi="Times New Roman" w:cs="Times New Roman"/>
-          <w:sz w:val="24"/>
-          <w:szCs w:val="24"/>
-        </w:rPr>
-        <w:t>=</w:t>
-      </w:r>
-      <w:proofErr w:type="gramStart"/>
-      <w:r>
-        <w:rPr>
-          <w:rFonts w:ascii="Times New Roman" w:hAnsi="Times New Roman" w:cs="Times New Roman"/>
-          <w:sz w:val="24"/>
-          <w:szCs w:val="24"/>
-        </w:rPr>
-        <w:t>int(</w:t>
-      </w:r>
-      <w:proofErr w:type="gramEnd"/>
-      <w:r>
-        <w:rPr>
-          <w:rFonts w:ascii="Times New Roman" w:hAnsi="Times New Roman" w:cs="Times New Roman"/>
-          <w:sz w:val="24"/>
-          <w:szCs w:val="24"/>
-        </w:rPr>
-        <w:t>input('Enter admission number to search for: '))</w:t>
-      </w:r>
-    </w:p>
-    <w:p>
-      <w:pPr>
-        <w:rPr>
-          <w:rFonts w:ascii="Times New Roman" w:hAnsi="Times New Roman" w:cs="Times New Roman"/>
-          <w:sz w:val="24"/>
-          <w:szCs w:val="24"/>
-        </w:rPr>
-      </w:pPr>
-      <w:r>
-        <w:rPr>
-          <w:rFonts w:ascii="Times New Roman" w:hAnsi="Times New Roman" w:cs="Times New Roman"/>
-          <w:sz w:val="24"/>
-          <w:szCs w:val="24"/>
-        </w:rPr>
-        <w:t xml:space="preserve">    if </w:t>
-      </w:r>
-      <w:proofErr w:type="spellStart"/>
-      <w:r>
-        <w:rPr>
-          <w:rFonts w:ascii="Times New Roman" w:hAnsi="Times New Roman" w:cs="Times New Roman"/>
-          <w:sz w:val="24"/>
-          <w:szCs w:val="24"/>
-        </w:rPr>
-        <w:t>tosearch</w:t>
-      </w:r>
-      <w:proofErr w:type="spellEnd"/>
-      <w:r>
-        <w:rPr>
-          <w:rFonts w:ascii="Times New Roman" w:hAnsi="Times New Roman" w:cs="Times New Roman"/>
-          <w:sz w:val="24"/>
-          <w:szCs w:val="24"/>
-        </w:rPr>
-        <w:t xml:space="preserve"> in d:</w:t>
-      </w:r>
-    </w:p>
-    <w:p>
-      <w:pPr>
-        <w:rPr>
-          <w:rFonts w:ascii="Times New Roman" w:hAnsi="Times New Roman" w:cs="Times New Roman"/>
-          <w:sz w:val="24"/>
-          <w:szCs w:val="24"/>
-        </w:rPr>
-      </w:pPr>
-      <w:r>
-        <w:rPr>
-          <w:rFonts w:ascii="Times New Roman" w:hAnsi="Times New Roman" w:cs="Times New Roman"/>
-          <w:sz w:val="24"/>
-          <w:szCs w:val="24"/>
-        </w:rPr>
-        <w:t xml:space="preserve">        l=d[</w:t>
-      </w:r>
-      <w:proofErr w:type="spellStart"/>
-      <w:r>
-        <w:rPr>
-          <w:rFonts w:ascii="Times New Roman" w:hAnsi="Times New Roman" w:cs="Times New Roman"/>
-          <w:sz w:val="24"/>
-          <w:szCs w:val="24"/>
-        </w:rPr>
-        <w:t>tosearch</w:t>
-      </w:r>
-      <w:proofErr w:type="spellEnd"/>
-      <w:r>
-        <w:rPr>
-          <w:rFonts w:ascii="Times New Roman" w:hAnsi="Times New Roman" w:cs="Times New Roman"/>
-          <w:sz w:val="24"/>
-          <w:szCs w:val="24"/>
-        </w:rPr>
-        <w:t>]</w:t>
-      </w:r>
-    </w:p>
-    <w:p>
-      <w:pPr>
-        <w:rPr>
-          <w:rFonts w:ascii="Times New Roman" w:hAnsi="Times New Roman" w:cs="Times New Roman"/>
-          <w:sz w:val="24"/>
-          <w:szCs w:val="24"/>
-        </w:rPr>
-      </w:pPr>
-      <w:r>
-        <w:rPr>
-          <w:rFonts w:ascii="Times New Roman" w:hAnsi="Times New Roman" w:cs="Times New Roman"/>
-          <w:sz w:val="24"/>
-          <w:szCs w:val="24"/>
-        </w:rPr>
-        <w:t xml:space="preserve">        </w:t>
-      </w:r>
-      <w:proofErr w:type="gramStart"/>
-      <w:r>
-        <w:rPr>
-          <w:rFonts w:ascii="Times New Roman" w:hAnsi="Times New Roman" w:cs="Times New Roman"/>
-          <w:sz w:val="24"/>
-          <w:szCs w:val="24"/>
-        </w:rPr>
-        <w:t>print(</w:t>
-      </w:r>
-      <w:proofErr w:type="spellStart"/>
-      <w:proofErr w:type="gramEnd"/>
-      <w:r>
-        <w:rPr>
-          <w:rFonts w:ascii="Times New Roman" w:hAnsi="Times New Roman" w:cs="Times New Roman"/>
-          <w:sz w:val="24"/>
-          <w:szCs w:val="24"/>
-        </w:rPr>
-        <w:t>f'Student</w:t>
-      </w:r>
-      <w:proofErr w:type="spellEnd"/>
-      <w:r>
-        <w:rPr>
-          <w:rFonts w:ascii="Times New Roman" w:hAnsi="Times New Roman" w:cs="Times New Roman"/>
-          <w:sz w:val="24"/>
-          <w:szCs w:val="24"/>
-        </w:rPr>
-        <w:t xml:space="preserve"> name: {l[1]}\</w:t>
-      </w:r>
-      <w:proofErr w:type="spellStart"/>
-      <w:r>
-        <w:rPr>
-          <w:rFonts w:ascii="Times New Roman" w:hAnsi="Times New Roman" w:cs="Times New Roman"/>
-          <w:sz w:val="24"/>
-          <w:szCs w:val="24"/>
-        </w:rPr>
-        <w:t>nStudent</w:t>
-      </w:r>
-      <w:proofErr w:type="spellEnd"/>
-      <w:r>
-        <w:rPr>
-          <w:rFonts w:ascii="Times New Roman" w:hAnsi="Times New Roman" w:cs="Times New Roman"/>
-          <w:sz w:val="24"/>
-          <w:szCs w:val="24"/>
-        </w:rPr>
-        <w:t xml:space="preserve"> Roll number: {l[0]}\</w:t>
-      </w:r>
-      <w:proofErr w:type="spellStart"/>
-      <w:r>
-        <w:rPr>
-          <w:rFonts w:ascii="Times New Roman" w:hAnsi="Times New Roman" w:cs="Times New Roman"/>
-          <w:sz w:val="24"/>
-          <w:szCs w:val="24"/>
-        </w:rPr>
-        <w:t>nStudent</w:t>
-      </w:r>
-      <w:proofErr w:type="spellEnd"/>
-      <w:r>
-        <w:rPr>
-          <w:rFonts w:ascii="Times New Roman" w:hAnsi="Times New Roman" w:cs="Times New Roman"/>
-          <w:sz w:val="24"/>
-          <w:szCs w:val="24"/>
-        </w:rPr>
-        <w:t xml:space="preserve"> Adm Number: {</w:t>
-      </w:r>
-      <w:proofErr w:type="spellStart"/>
-      <w:r>
-        <w:rPr>
-          <w:rFonts w:ascii="Times New Roman" w:hAnsi="Times New Roman" w:cs="Times New Roman"/>
-          <w:sz w:val="24"/>
-          <w:szCs w:val="24"/>
-        </w:rPr>
-        <w:t>tosearch</w:t>
-      </w:r>
-      <w:proofErr w:type="spellEnd"/>
-      <w:r>
-        <w:rPr>
-          <w:rFonts w:ascii="Times New Roman" w:hAnsi="Times New Roman" w:cs="Times New Roman"/>
-          <w:sz w:val="24"/>
-          <w:szCs w:val="24"/>
-        </w:rPr>
-        <w:t>}\</w:t>
-      </w:r>
-      <w:proofErr w:type="spellStart"/>
-      <w:r>
-        <w:rPr>
-          <w:rFonts w:ascii="Times New Roman" w:hAnsi="Times New Roman" w:cs="Times New Roman"/>
-          <w:sz w:val="24"/>
-          <w:szCs w:val="24"/>
-        </w:rPr>
-        <w:t>nMarks</w:t>
-      </w:r>
-      <w:proofErr w:type="spellEnd"/>
-      <w:r>
-        <w:rPr>
-          <w:rFonts w:ascii="Times New Roman" w:hAnsi="Times New Roman" w:cs="Times New Roman"/>
-          <w:sz w:val="24"/>
-          <w:szCs w:val="24"/>
-        </w:rPr>
-        <w:t xml:space="preserve"> Obtained: {l[2]}')</w:t>
-      </w:r>
-    </w:p>
-    <w:p>
-      <w:pPr>
-        <w:rPr>
-          <w:rFonts w:ascii="Times New Roman" w:hAnsi="Times New Roman" w:cs="Times New Roman"/>
-          <w:sz w:val="24"/>
-          <w:szCs w:val="24"/>
-        </w:rPr>
-      </w:pPr>
-      <w:r>
-        <w:rPr>
-          <w:rFonts w:ascii="Times New Roman" w:hAnsi="Times New Roman" w:cs="Times New Roman"/>
-          <w:sz w:val="24"/>
-          <w:szCs w:val="24"/>
-        </w:rPr>
-        <w:t xml:space="preserve">        y = </w:t>
-      </w:r>
-      <w:proofErr w:type="gramStart"/>
-      <w:r>
-        <w:rPr>
-          <w:rFonts w:ascii="Times New Roman" w:hAnsi="Times New Roman" w:cs="Times New Roman"/>
-          <w:sz w:val="24"/>
-          <w:szCs w:val="24"/>
-        </w:rPr>
-        <w:t>input(</w:t>
-      </w:r>
-      <w:proofErr w:type="gramEnd"/>
-      <w:r>
-        <w:rPr>
-          <w:rFonts w:ascii="Times New Roman" w:hAnsi="Times New Roman" w:cs="Times New Roman"/>
-          <w:sz w:val="24"/>
-          <w:szCs w:val="24"/>
-        </w:rPr>
-        <w:t>'Do you want to continue? (y/n) ')</w:t>
-      </w:r>
-    </w:p>
-    <w:p>
-      <w:pPr>
-        <w:rPr>
-          <w:rFonts w:ascii="Times New Roman" w:hAnsi="Times New Roman" w:cs="Times New Roman"/>
-          <w:sz w:val="24"/>
-          <w:szCs w:val="24"/>
-        </w:rPr>
-      </w:pPr>
-      <w:r>
-        <w:rPr>
-          <w:rFonts w:ascii="Times New Roman" w:hAnsi="Times New Roman" w:cs="Times New Roman"/>
-          <w:sz w:val="24"/>
-          <w:szCs w:val="24"/>
-        </w:rPr>
-        <w:lastRenderedPageBreak/>
-        <w:t xml:space="preserve">        if y == 'n':</w:t>
-      </w:r>
-    </w:p>
-    <w:p>
-      <w:pPr>
-        <w:rPr>
-          <w:rFonts w:ascii="Times New Roman" w:hAnsi="Times New Roman" w:cs="Times New Roman"/>
-          <w:sz w:val="24"/>
-          <w:szCs w:val="24"/>
-        </w:rPr>
-      </w:pPr>
-      <w:r>
-        <w:rPr>
-          <w:rFonts w:ascii="Times New Roman" w:hAnsi="Times New Roman" w:cs="Times New Roman"/>
-          <w:sz w:val="24"/>
-          <w:szCs w:val="24"/>
-        </w:rPr>
-        <w:t xml:space="preserve">            break</w:t>
-      </w:r>
-    </w:p>
-    <w:p>
-      <w:pPr>
-        <w:rPr>
-          <w:rFonts w:ascii="Times New Roman" w:hAnsi="Times New Roman" w:cs="Times New Roman"/>
-          <w:sz w:val="24"/>
-          <w:szCs w:val="24"/>
-        </w:rPr>
-      </w:pPr>
-      <w:r>
-        <w:rPr>
-          <w:rFonts w:ascii="Times New Roman" w:hAnsi="Times New Roman" w:cs="Times New Roman"/>
-          <w:sz w:val="24"/>
-          <w:szCs w:val="24"/>
-        </w:rPr>
-        <w:t xml:space="preserve">    else:</w:t>
-      </w:r>
-    </w:p>
-    <w:p>
-      <w:pPr>
-        <w:rPr>
-          <w:rFonts w:ascii="Times New Roman" w:hAnsi="Times New Roman" w:cs="Times New Roman"/>
-          <w:sz w:val="24"/>
-          <w:szCs w:val="24"/>
-        </w:rPr>
-      </w:pPr>
-      <w:r>
-        <w:rPr>
-          <w:rFonts w:ascii="Times New Roman" w:hAnsi="Times New Roman" w:cs="Times New Roman"/>
-          <w:sz w:val="24"/>
-          <w:szCs w:val="24"/>
-        </w:rPr>
-        <w:t xml:space="preserve">        </w:t>
-      </w:r>
-      <w:proofErr w:type="gramStart"/>
-      <w:r>
-        <w:rPr>
-          <w:rFonts w:ascii="Times New Roman" w:hAnsi="Times New Roman" w:cs="Times New Roman"/>
-          <w:sz w:val="24"/>
-          <w:szCs w:val="24"/>
-        </w:rPr>
-        <w:t>print(</w:t>
-      </w:r>
-      <w:proofErr w:type="gramEnd"/>
-      <w:r>
-        <w:rPr>
-          <w:rFonts w:ascii="Times New Roman" w:hAnsi="Times New Roman" w:cs="Times New Roman"/>
-          <w:sz w:val="24"/>
-          <w:szCs w:val="24"/>
-        </w:rPr>
-        <w:t>'Admission number not in dictionary.')</w:t>
-      </w:r>
-    </w:p>
-    <w:p>
-      <w:pPr>
-        <w:rPr>
-          <w:rFonts w:ascii="Times New Roman" w:hAnsi="Times New Roman" w:cs="Times New Roman"/>
-          <w:sz w:val="24"/>
-          <w:szCs w:val="24"/>
-        </w:rPr>
-      </w:pPr>
-    </w:p>
-    <w:p>
-      <w:pPr>
+      <w:r>
         <w:rPr>
           <w:rFonts w:ascii="Times New Roman" w:hAnsi="Times New Roman" w:cs="Times New Roman"/>
           <w:b/>
@@ -775,40 +791,22 @@
           <w:szCs w:val="24"/>
           <w:u w:val="single"/>
         </w:rPr>
-      </w:pPr>
-      <w:r>
-        <w:rPr>
-          <w:rFonts w:ascii="Times New Roman" w:hAnsi="Times New Roman" w:cs="Times New Roman"/>
-          <w:b/>
+        <w:t>OUTPUT:</w:t>
+      </w:r>
+    </w:p>
+    <w:p>
+      <w:pPr>
+        <w:rPr>
+          <w:rFonts w:ascii="Times New Roman" w:hAnsi="Times New Roman" w:cs="Times New Roman"/>
           <w:sz w:val="28"/>
-          <w:szCs w:val="24"/>
-          <w:u w:val="single"/>
-        </w:rPr>
-        <w:t>OUTPUT:</w:t>
-      </w:r>
-    </w:p>
-    <w:p>
-      <w:pPr>
-        <w:rPr>
-          <w:rFonts w:ascii="Times New Roman" w:hAnsi="Times New Roman" w:cs="Times New Roman"/>
-          <w:b/>
-          <w:sz w:val="28"/>
-          <w:szCs w:val="24"/>
-          <w:u w:val="single"/>
-        </w:rPr>
-      </w:pPr>
-    </w:p>
-    <w:p>
-      <w:pPr>
-        <w:rPr>
-          <w:rFonts w:ascii="Times New Roman" w:hAnsi="Times New Roman" w:cs="Times New Roman"/>
-          <w:sz w:val="24"/>
-          <w:szCs w:val="24"/>
-        </w:rPr>
-      </w:pPr>
-      <w:r>
-        <w:rPr>
-          <w:rFonts w:ascii="Times New Roman" w:hAnsi="Times New Roman" w:cs="Times New Roman"/>
+          <w:szCs w:val="28"/>
+        </w:rPr>
+      </w:pPr>
+      <w:r>
+        <w:rPr>
+          <w:rFonts w:ascii="Times New Roman" w:hAnsi="Times New Roman" w:cs="Times New Roman"/>
+          <w:sz w:val="24"/>
+          <w:szCs w:val="24"/>
         </w:rPr>
         <w:t>Enter student name: Amrith</w:t>
       </w:r>
@@ -817,11 +815,15 @@
       <w:pPr>
         <w:rPr>
           <w:rFonts w:ascii="Times New Roman" w:hAnsi="Times New Roman" w:cs="Times New Roman"/>
-        </w:rPr>
-      </w:pPr>
-      <w:r>
-        <w:rPr>
-          <w:rFonts w:ascii="Times New Roman" w:hAnsi="Times New Roman" w:cs="Times New Roman"/>
+          <w:sz w:val="24"/>
+          <w:szCs w:val="24"/>
+        </w:rPr>
+      </w:pPr>
+      <w:r>
+        <w:rPr>
+          <w:rFonts w:ascii="Times New Roman" w:hAnsi="Times New Roman" w:cs="Times New Roman"/>
+          <w:sz w:val="24"/>
+          <w:szCs w:val="24"/>
         </w:rPr>
         <w:t>Enter roll number: 4</w:t>
       </w:r>
@@ -830,11 +832,15 @@
       <w:pPr>
         <w:rPr>
           <w:rFonts w:ascii="Times New Roman" w:hAnsi="Times New Roman" w:cs="Times New Roman"/>
-        </w:rPr>
-      </w:pPr>
-      <w:r>
-        <w:rPr>
-          <w:rFonts w:ascii="Times New Roman" w:hAnsi="Times New Roman" w:cs="Times New Roman"/>
+          <w:sz w:val="24"/>
+          <w:szCs w:val="24"/>
+        </w:rPr>
+      </w:pPr>
+      <w:r>
+        <w:rPr>
+          <w:rFonts w:ascii="Times New Roman" w:hAnsi="Times New Roman" w:cs="Times New Roman"/>
+          <w:sz w:val="24"/>
+          <w:szCs w:val="24"/>
         </w:rPr>
         <w:t>Enter marks: 70</w:t>
       </w:r>
@@ -843,11 +849,15 @@
       <w:pPr>
         <w:rPr>
           <w:rFonts w:ascii="Times New Roman" w:hAnsi="Times New Roman" w:cs="Times New Roman"/>
-        </w:rPr>
-      </w:pPr>
-      <w:r>
-        <w:rPr>
-          <w:rFonts w:ascii="Times New Roman" w:hAnsi="Times New Roman" w:cs="Times New Roman"/>
+          <w:sz w:val="24"/>
+          <w:szCs w:val="24"/>
+        </w:rPr>
+      </w:pPr>
+      <w:r>
+        <w:rPr>
+          <w:rFonts w:ascii="Times New Roman" w:hAnsi="Times New Roman" w:cs="Times New Roman"/>
+          <w:sz w:val="24"/>
+          <w:szCs w:val="24"/>
         </w:rPr>
         <w:t>Enter Admission Number: 52151</w:t>
       </w:r>
@@ -856,11 +866,15 @@
       <w:pPr>
         <w:rPr>
           <w:rFonts w:ascii="Times New Roman" w:hAnsi="Times New Roman" w:cs="Times New Roman"/>
-        </w:rPr>
-      </w:pPr>
-      <w:r>
-        <w:rPr>
-          <w:rFonts w:ascii="Times New Roman" w:hAnsi="Times New Roman" w:cs="Times New Roman"/>
+          <w:sz w:val="24"/>
+          <w:szCs w:val="24"/>
+        </w:rPr>
+      </w:pPr>
+      <w:r>
+        <w:rPr>
+          <w:rFonts w:ascii="Times New Roman" w:hAnsi="Times New Roman" w:cs="Times New Roman"/>
+          <w:sz w:val="24"/>
+          <w:szCs w:val="24"/>
         </w:rPr>
         <w:t>Do you want to continue? (y/n) n</w:t>
       </w:r>
@@ -869,11 +883,15 @@
       <w:pPr>
         <w:rPr>
           <w:rFonts w:ascii="Times New Roman" w:hAnsi="Times New Roman" w:cs="Times New Roman"/>
-        </w:rPr>
-      </w:pPr>
-      <w:r>
-        <w:rPr>
-          <w:rFonts w:ascii="Times New Roman" w:hAnsi="Times New Roman" w:cs="Times New Roman"/>
+          <w:sz w:val="24"/>
+          <w:szCs w:val="24"/>
+        </w:rPr>
+      </w:pPr>
+      <w:r>
+        <w:rPr>
+          <w:rFonts w:ascii="Times New Roman" w:hAnsi="Times New Roman" w:cs="Times New Roman"/>
+          <w:sz w:val="24"/>
+          <w:szCs w:val="24"/>
         </w:rPr>
         <w:t>Inputted dictionary: {52151: [4, 'Amrith', 70]}</w:t>
       </w:r>
@@ -882,11 +900,15 @@
       <w:pPr>
         <w:rPr>
           <w:rFonts w:ascii="Times New Roman" w:hAnsi="Times New Roman" w:cs="Times New Roman"/>
-        </w:rPr>
-      </w:pPr>
-      <w:r>
-        <w:rPr>
-          <w:rFonts w:ascii="Times New Roman" w:hAnsi="Times New Roman" w:cs="Times New Roman"/>
+          <w:sz w:val="24"/>
+          <w:szCs w:val="24"/>
+        </w:rPr>
+      </w:pPr>
+      <w:r>
+        <w:rPr>
+          <w:rFonts w:ascii="Times New Roman" w:hAnsi="Times New Roman" w:cs="Times New Roman"/>
+          <w:sz w:val="24"/>
+          <w:szCs w:val="24"/>
         </w:rPr>
         <w:t>Enter admission number to search for: 52151</w:t>
       </w:r>
@@ -895,11 +917,15 @@
       <w:pPr>
         <w:rPr>
           <w:rFonts w:ascii="Times New Roman" w:hAnsi="Times New Roman" w:cs="Times New Roman"/>
-        </w:rPr>
-      </w:pPr>
-      <w:r>
-        <w:rPr>
-          <w:rFonts w:ascii="Times New Roman" w:hAnsi="Times New Roman" w:cs="Times New Roman"/>
+          <w:sz w:val="24"/>
+          <w:szCs w:val="24"/>
+        </w:rPr>
+      </w:pPr>
+      <w:r>
+        <w:rPr>
+          <w:rFonts w:ascii="Times New Roman" w:hAnsi="Times New Roman" w:cs="Times New Roman"/>
+          <w:sz w:val="24"/>
+          <w:szCs w:val="24"/>
         </w:rPr>
         <w:t>Student name: Amrith</w:t>
       </w:r>
@@ -908,11 +934,15 @@
       <w:pPr>
         <w:rPr>
           <w:rFonts w:ascii="Times New Roman" w:hAnsi="Times New Roman" w:cs="Times New Roman"/>
-        </w:rPr>
-      </w:pPr>
-      <w:r>
-        <w:rPr>
-          <w:rFonts w:ascii="Times New Roman" w:hAnsi="Times New Roman" w:cs="Times New Roman"/>
+          <w:sz w:val="24"/>
+          <w:szCs w:val="24"/>
+        </w:rPr>
+      </w:pPr>
+      <w:r>
+        <w:rPr>
+          <w:rFonts w:ascii="Times New Roman" w:hAnsi="Times New Roman" w:cs="Times New Roman"/>
+          <w:sz w:val="24"/>
+          <w:szCs w:val="24"/>
         </w:rPr>
         <w:t>Student Roll number: 4</w:t>
       </w:r>
@@ -921,11 +951,15 @@
       <w:pPr>
         <w:rPr>
           <w:rFonts w:ascii="Times New Roman" w:hAnsi="Times New Roman" w:cs="Times New Roman"/>
-        </w:rPr>
-      </w:pPr>
-      <w:r>
-        <w:rPr>
-          <w:rFonts w:ascii="Times New Roman" w:hAnsi="Times New Roman" w:cs="Times New Roman"/>
+          <w:sz w:val="24"/>
+          <w:szCs w:val="24"/>
+        </w:rPr>
+      </w:pPr>
+      <w:r>
+        <w:rPr>
+          <w:rFonts w:ascii="Times New Roman" w:hAnsi="Times New Roman" w:cs="Times New Roman"/>
+          <w:sz w:val="24"/>
+          <w:szCs w:val="24"/>
         </w:rPr>
         <w:t>Student Adm Number: 52151</w:t>
       </w:r>
@@ -934,11 +968,15 @@
       <w:pPr>
         <w:rPr>
           <w:rFonts w:ascii="Times New Roman" w:hAnsi="Times New Roman" w:cs="Times New Roman"/>
-        </w:rPr>
-      </w:pPr>
-      <w:r>
-        <w:rPr>
-          <w:rFonts w:ascii="Times New Roman" w:hAnsi="Times New Roman" w:cs="Times New Roman"/>
+          <w:sz w:val="24"/>
+          <w:szCs w:val="24"/>
+        </w:rPr>
+      </w:pPr>
+      <w:r>
+        <w:rPr>
+          <w:rFonts w:ascii="Times New Roman" w:hAnsi="Times New Roman" w:cs="Times New Roman"/>
+          <w:sz w:val="24"/>
+          <w:szCs w:val="24"/>
         </w:rPr>
         <w:t>Marks Obtained: 70</w:t>
       </w:r>
@@ -947,11 +985,15 @@
       <w:pPr>
         <w:rPr>
           <w:rFonts w:ascii="Times New Roman" w:hAnsi="Times New Roman" w:cs="Times New Roman"/>
-        </w:rPr>
-      </w:pPr>
-      <w:r>
-        <w:rPr>
-          <w:rFonts w:ascii="Times New Roman" w:hAnsi="Times New Roman" w:cs="Times New Roman"/>
+          <w:sz w:val="24"/>
+          <w:szCs w:val="24"/>
+        </w:rPr>
+      </w:pPr>
+      <w:r>
+        <w:rPr>
+          <w:rFonts w:ascii="Times New Roman" w:hAnsi="Times New Roman" w:cs="Times New Roman"/>
+          <w:sz w:val="24"/>
+          <w:szCs w:val="24"/>
         </w:rPr>
         <w:t>Do you want to continue? (y/n) n</w:t>
       </w:r>
@@ -1089,6 +1131,7 @@
     <w:lsdException w:name="HTML Sample" w:semiHidden="1" w:unhideWhenUsed="1"/>
     <w:lsdException w:name="HTML Typewriter" w:semiHidden="1" w:unhideWhenUsed="1"/>
     <w:lsdException w:name="HTML Variable" w:semiHidden="1" w:unhideWhenUsed="1"/>
+    <w:lsdException w:name="Normal Table" w:semiHidden="1" w:unhideWhenUsed="1"/>
     <w:lsdException w:name="annotation subject" w:semiHidden="1" w:unhideWhenUsed="1"/>
     <w:lsdException w:name="No List" w:semiHidden="1" w:unhideWhenUsed="1"/>
     <w:lsdException w:name="Outline List 1" w:semiHidden="1" w:unhideWhenUsed="1"/>
@@ -1131,8 +1174,11 @@
     <w:lsdException w:name="Table Contemporary" w:semiHidden="1" w:unhideWhenUsed="1"/>
     <w:lsdException w:name="Table Elegant" w:semiHidden="1" w:unhideWhenUsed="1"/>
     <w:lsdException w:name="Table Professional" w:semiHidden="1" w:unhideWhenUsed="1"/>
+    <w:lsdException w:name="Table Subtle 1" w:semiHidden="1" w:unhideWhenUsed="1"/>
     <w:lsdException w:name="Table Subtle 2" w:semiHidden="1" w:unhideWhenUsed="1"/>
     <w:lsdException w:name="Table Web 1" w:semiHidden="1" w:unhideWhenUsed="1"/>
+    <w:lsdException w:name="Table Web 2" w:semiHidden="1" w:unhideWhenUsed="1"/>
+    <w:lsdException w:name="Table Web 3" w:semiHidden="1" w:unhideWhenUsed="1"/>
     <w:lsdException w:name="Balloon Text" w:semiHidden="1" w:unhideWhenUsed="1"/>
     <w:lsdException w:name="Table Grid" w:uiPriority="39"/>
     <w:lsdException w:name="Table Theme" w:semiHidden="1" w:unhideWhenUsed="1"/>
